--- a/ppo_l1.docx
+++ b/ppo_l1.docx
@@ -219,31 +219,69 @@
         </w:rPr>
       </w:pPr>
       <w:r>
-        <w:pict>
-          <v:shapetype id="_x0000_t75" coordsize="21600,21600" o:spt="75" o:preferrelative="t" path="m@4@5l@4@11@9@11@9@5xe" filled="f" stroked="f">
-            <v:stroke joinstyle="miter"/>
-            <v:formulas>
-              <v:f eqn="if lineDrawn pixelLineWidth 0"/>
-              <v:f eqn="sum @0 1 0"/>
-              <v:f eqn="sum 0 0 @1"/>
-              <v:f eqn="prod @2 1 2"/>
-              <v:f eqn="prod @3 21600 pixelWidth"/>
-              <v:f eqn="prod @3 21600 pixelHeight"/>
-              <v:f eqn="sum @0 0 1"/>
-              <v:f eqn="prod @6 1 2"/>
-              <v:f eqn="prod @7 21600 pixelWidth"/>
-              <v:f eqn="sum @8 21600 0"/>
-              <v:f eqn="prod @7 21600 pixelHeight"/>
-              <v:f eqn="sum @10 21600 0"/>
-            </v:formulas>
-            <v:path o:extrusionok="f" gradientshapeok="t" o:connecttype="rect"/>
-            <o:lock v:ext="edit" aspectratio="t"/>
-          </v:shapetype>
-          <v:shape id="_x0000_s1046" type="#_x0000_t75" style="position:absolute;left:0;text-align:left;margin-left:98.9pt;margin-top:-2.55pt;width:57.5pt;height:65.3pt;z-index:1048;mso-position-horizontal-relative:page">
-            <v:imagedata r:id="rId4" o:title=""/>
-            <w10:wrap anchorx="page"/>
-          </v:shape>
-        </w:pict>
+        <w:rPr>
+          <w:noProof/>
+          <w:lang w:val="ru-RU" w:eastAsia="ru-RU"/>
+        </w:rPr>
+        <w:drawing>
+          <wp:anchor distT="0" distB="0" distL="114300" distR="114300" simplePos="0" relativeHeight="1048" behindDoc="0" locked="0" layoutInCell="1" allowOverlap="1">
+            <wp:simplePos x="0" y="0"/>
+            <wp:positionH relativeFrom="page">
+              <wp:posOffset>1256030</wp:posOffset>
+            </wp:positionH>
+            <wp:positionV relativeFrom="paragraph">
+              <wp:posOffset>-32385</wp:posOffset>
+            </wp:positionV>
+            <wp:extent cx="730250" cy="829310"/>
+            <wp:effectExtent l="0" t="0" r="0" b="0"/>
+            <wp:wrapNone/>
+            <wp:docPr id="22" name="Рисунок 22"/>
+            <wp:cNvGraphicFramePr>
+              <a:graphicFrameLocks xmlns:a="http://schemas.openxmlformats.org/drawingml/2006/main" noChangeAspect="1"/>
+            </wp:cNvGraphicFramePr>
+            <a:graphic xmlns:a="http://schemas.openxmlformats.org/drawingml/2006/main">
+              <a:graphicData uri="http://schemas.openxmlformats.org/drawingml/2006/picture">
+                <pic:pic xmlns:pic="http://schemas.openxmlformats.org/drawingml/2006/picture">
+                  <pic:nvPicPr>
+                    <pic:cNvPr id="0" name="Picture 22"/>
+                    <pic:cNvPicPr>
+                      <a:picLocks noChangeAspect="1" noChangeArrowheads="1"/>
+                    </pic:cNvPicPr>
+                  </pic:nvPicPr>
+                  <pic:blipFill>
+                    <a:blip r:embed="rId4" cstate="print">
+                      <a:extLst>
+                        <a:ext uri="{28A0092B-C50C-407E-A947-70E740481C1C}">
+                          <a14:useLocalDpi xmlns:a14="http://schemas.microsoft.com/office/drawing/2010/main" val="0"/>
+                        </a:ext>
+                      </a:extLst>
+                    </a:blip>
+                    <a:srcRect/>
+                    <a:stretch>
+                      <a:fillRect/>
+                    </a:stretch>
+                  </pic:blipFill>
+                  <pic:spPr bwMode="auto">
+                    <a:xfrm>
+                      <a:off x="0" y="0"/>
+                      <a:ext cx="730250" cy="829310"/>
+                    </a:xfrm>
+                    <a:prstGeom prst="rect">
+                      <a:avLst/>
+                    </a:prstGeom>
+                    <a:noFill/>
+                  </pic:spPr>
+                </pic:pic>
+              </a:graphicData>
+            </a:graphic>
+            <wp14:sizeRelH relativeFrom="page">
+              <wp14:pctWidth>0</wp14:pctWidth>
+            </wp14:sizeRelH>
+            <wp14:sizeRelV relativeFrom="page">
+              <wp14:pctHeight>0</wp14:pctHeight>
+            </wp14:sizeRelV>
+          </wp:anchor>
+        </w:drawing>
       </w:r>
       <w:r>
         <w:rPr>
@@ -465,27 +503,130 @@
       <w:r>
         <w:rPr>
           <w:rFonts w:ascii="Times New Roman" w:eastAsia="Times New Roman" w:hAnsi="Times New Roman" w:cs="Times New Roman"/>
+          <w:noProof/>
           <w:sz w:val="4"/>
           <w:szCs w:val="4"/>
-        </w:rPr>
-      </w:r>
-      <w:r>
-        <w:rPr>
-          <w:rFonts w:ascii="Times New Roman" w:eastAsia="Times New Roman" w:hAnsi="Times New Roman" w:cs="Times New Roman"/>
-          <w:sz w:val="4"/>
-          <w:szCs w:val="4"/>
-        </w:rPr>
-        <w:pict>
-          <v:group id="_x0000_s1043" style="width:505.55pt;height:2.25pt;mso-position-horizontal-relative:char;mso-position-vertical-relative:line" coordsize="10111,45">
-            <v:group id="_x0000_s1044" style="position:absolute;left:23;top:23;width:10066;height:2" coordorigin="23,23" coordsize="10066,2">
-              <v:shape id="_x0000_s1045" style="position:absolute;left:23;top:23;width:10066;height:2" coordorigin="23,23" coordsize="10066,0" path="m23,23r10066,e" filled="f" strokeweight="2.25pt">
-                <v:path arrowok="t"/>
-              </v:shape>
-            </v:group>
-            <w10:wrap type="none"/>
-            <w10:anchorlock/>
-          </v:group>
-        </w:pict>
+          <w:lang w:val="ru-RU" w:eastAsia="ru-RU"/>
+        </w:rPr>
+        <mc:AlternateContent>
+          <mc:Choice Requires="wpg">
+            <w:drawing>
+              <wp:inline distT="0" distB="0" distL="0" distR="0">
+                <wp:extent cx="6420485" cy="28575"/>
+                <wp:effectExtent l="0" t="0" r="8890" b="9525"/>
+                <wp:docPr id="7" name="Group 19"/>
+                <wp:cNvGraphicFramePr>
+                  <a:graphicFrameLocks xmlns:a="http://schemas.openxmlformats.org/drawingml/2006/main"/>
+                </wp:cNvGraphicFramePr>
+                <a:graphic xmlns:a="http://schemas.openxmlformats.org/drawingml/2006/main">
+                  <a:graphicData uri="http://schemas.microsoft.com/office/word/2010/wordprocessingGroup">
+                    <wpg:wgp>
+                      <wpg:cNvGrpSpPr>
+                        <a:grpSpLocks/>
+                      </wpg:cNvGrpSpPr>
+                      <wpg:grpSpPr bwMode="auto">
+                        <a:xfrm>
+                          <a:off x="0" y="0"/>
+                          <a:ext cx="6420485" cy="28575"/>
+                          <a:chOff x="0" y="0"/>
+                          <a:chExt cx="10111" cy="45"/>
+                        </a:xfrm>
+                      </wpg:grpSpPr>
+                      <wpg:grpSp>
+                        <wpg:cNvPr id="8" name="Group 20"/>
+                        <wpg:cNvGrpSpPr>
+                          <a:grpSpLocks/>
+                        </wpg:cNvGrpSpPr>
+                        <wpg:grpSpPr bwMode="auto">
+                          <a:xfrm>
+                            <a:off x="23" y="23"/>
+                            <a:ext cx="10066" cy="2"/>
+                            <a:chOff x="23" y="23"/>
+                            <a:chExt cx="10066" cy="2"/>
+                          </a:xfrm>
+                        </wpg:grpSpPr>
+                        <wps:wsp>
+                          <wps:cNvPr id="9" name="Freeform 21"/>
+                          <wps:cNvSpPr>
+                            <a:spLocks/>
+                          </wps:cNvSpPr>
+                          <wps:spPr bwMode="auto">
+                            <a:xfrm>
+                              <a:off x="23" y="23"/>
+                              <a:ext cx="10066" cy="2"/>
+                            </a:xfrm>
+                            <a:custGeom>
+                              <a:avLst/>
+                              <a:gdLst>
+                                <a:gd name="T0" fmla="+- 0 23 23"/>
+                                <a:gd name="T1" fmla="*/ T0 w 10066"/>
+                                <a:gd name="T2" fmla="+- 0 10089 23"/>
+                                <a:gd name="T3" fmla="*/ T2 w 10066"/>
+                              </a:gdLst>
+                              <a:ahLst/>
+                              <a:cxnLst>
+                                <a:cxn ang="0">
+                                  <a:pos x="T1" y="0"/>
+                                </a:cxn>
+                                <a:cxn ang="0">
+                                  <a:pos x="T3" y="0"/>
+                                </a:cxn>
+                              </a:cxnLst>
+                              <a:rect l="0" t="0" r="r" b="b"/>
+                              <a:pathLst>
+                                <a:path w="10066">
+                                  <a:moveTo>
+                                    <a:pt x="0" y="0"/>
+                                  </a:moveTo>
+                                  <a:lnTo>
+                                    <a:pt x="10066" y="0"/>
+                                  </a:lnTo>
+                                </a:path>
+                              </a:pathLst>
+                            </a:custGeom>
+                            <a:noFill/>
+                            <a:ln w="28575">
+                              <a:solidFill>
+                                <a:srgbClr val="000000"/>
+                              </a:solidFill>
+                              <a:round/>
+                              <a:headEnd/>
+                              <a:tailEnd/>
+                            </a:ln>
+                            <a:extLst>
+                              <a:ext uri="{909E8E84-426E-40DD-AFC4-6F175D3DCCD1}">
+                                <a14:hiddenFill xmlns:a14="http://schemas.microsoft.com/office/drawing/2010/main">
+                                  <a:solidFill>
+                                    <a:srgbClr val="FFFFFF"/>
+                                  </a:solidFill>
+                                </a14:hiddenFill>
+                              </a:ext>
+                            </a:extLst>
+                          </wps:spPr>
+                          <wps:bodyPr rot="0" vert="horz" wrap="square" lIns="91440" tIns="45720" rIns="91440" bIns="45720" anchor="t" anchorCtr="0" upright="1">
+                            <a:noAutofit/>
+                          </wps:bodyPr>
+                        </wps:wsp>
+                      </wpg:grpSp>
+                    </wpg:wgp>
+                  </a:graphicData>
+                </a:graphic>
+              </wp:inline>
+            </w:drawing>
+          </mc:Choice>
+          <mc:Fallback>
+            <w:pict>
+              <v:group w14:anchorId="46E98F6F" id="Group 19" o:spid="_x0000_s1026" style="width:505.55pt;height:2.25pt;mso-position-horizontal-relative:char;mso-position-vertical-relative:line" coordsize="10111,45" o:gfxdata="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">
+                <v:group id="Group 20" o:spid="_x0000_s1027" style="position:absolute;left:23;top:23;width:10066;height:2" coordorigin="23,23" coordsize="10066,2" o:gfxdata="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">
+                  <v:shape id="Freeform 21" o:spid="_x0000_s1028" style="position:absolute;left:23;top:23;width:10066;height:2;visibility:visible;mso-wrap-style:square;v-text-anchor:top" coordsize="10066,2" o:gfxdata="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" path="m,l10066,e" filled="f" strokeweight="2.25pt">
+                    <v:path arrowok="t" o:connecttype="custom" o:connectlocs="0,0;10066,0" o:connectangles="0,0"/>
+                  </v:shape>
+                </v:group>
+                <w10:anchorlock/>
+              </v:group>
+            </w:pict>
+          </mc:Fallback>
+        </mc:AlternateContent>
       </w:r>
     </w:p>
     <w:p>
@@ -1070,17 +1211,6 @@
           <w:lang w:val="ru-RU"/>
         </w:rPr>
         <w:tab/>
-      </w:r>
-      <w:bookmarkStart w:id="1" w:name="_GoBack"/>
-      <w:bookmarkEnd w:id="1"/>
-      <w:r>
-        <w:rPr>
-          <w:rFonts w:ascii="Times New Roman" w:eastAsia="Times New Roman" w:hAnsi="Times New Roman" w:cs="Times New Roman"/>
-          <w:bCs/>
-          <w:sz w:val="28"/>
-          <w:szCs w:val="28"/>
-          <w:lang w:val="ru-RU"/>
-        </w:rPr>
         <w:t>-</w:t>
       </w:r>
       <w:r>
@@ -1111,29 +1241,7 @@
           <w:szCs w:val="28"/>
           <w:lang w:val="ru-RU"/>
         </w:rPr>
-        <w:t xml:space="preserve"> </w:t>
-      </w:r>
-      <w:proofErr w:type="spellStart"/>
-      <w:r>
-        <w:rPr>
-          <w:rFonts w:ascii="Times New Roman" w:eastAsia="Times New Roman" w:hAnsi="Times New Roman" w:cs="Times New Roman"/>
-          <w:bCs/>
-          <w:sz w:val="28"/>
-          <w:szCs w:val="28"/>
-          <w:lang w:val="ru-RU"/>
-        </w:rPr>
-        <w:t>Писарук</w:t>
-      </w:r>
-      <w:proofErr w:type="spellEnd"/>
-      <w:r>
-        <w:rPr>
-          <w:rFonts w:ascii="Times New Roman" w:eastAsia="Times New Roman" w:hAnsi="Times New Roman" w:cs="Times New Roman"/>
-          <w:bCs/>
-          <w:sz w:val="28"/>
-          <w:szCs w:val="28"/>
-          <w:lang w:val="ru-RU"/>
-        </w:rPr>
-        <w:t xml:space="preserve"> В.</w:t>
+        <w:t xml:space="preserve"> Писарук В.</w:t>
       </w:r>
     </w:p>
     <w:p>
@@ -1239,29 +1347,7 @@
           <w:lang w:val="ru-RU"/>
         </w:rPr>
         <w:tab/>
-        <w:t xml:space="preserve"> </w:t>
-      </w:r>
-      <w:proofErr w:type="spellStart"/>
-      <w:r>
-        <w:rPr>
-          <w:rFonts w:ascii="Times New Roman" w:eastAsia="Times New Roman" w:hAnsi="Times New Roman" w:cs="Times New Roman"/>
-          <w:bCs/>
-          <w:sz w:val="28"/>
-          <w:szCs w:val="28"/>
-          <w:lang w:val="ru-RU"/>
-        </w:rPr>
-        <w:t>Тюпов</w:t>
-      </w:r>
-      <w:proofErr w:type="spellEnd"/>
-      <w:r>
-        <w:rPr>
-          <w:rFonts w:ascii="Times New Roman" w:eastAsia="Times New Roman" w:hAnsi="Times New Roman" w:cs="Times New Roman"/>
-          <w:bCs/>
-          <w:sz w:val="28"/>
-          <w:szCs w:val="28"/>
-          <w:lang w:val="ru-RU"/>
-        </w:rPr>
-        <w:t xml:space="preserve"> А. В.</w:t>
+        <w:t xml:space="preserve"> Тюпов А. В.</w:t>
       </w:r>
     </w:p>
     <w:p>
@@ -1371,27 +1457,15 @@
         </w:rPr>
         <w:t xml:space="preserve">                     </w:t>
       </w:r>
-      <w:proofErr w:type="spellStart"/>
-      <w:r>
-        <w:rPr>
-          <w:rFonts w:ascii="Times New Roman" w:eastAsia="Times New Roman" w:hAnsi="Times New Roman" w:cs="Times New Roman"/>
-          <w:bCs/>
-          <w:sz w:val="28"/>
-          <w:szCs w:val="28"/>
-          <w:lang w:val="ru-RU"/>
-        </w:rPr>
-        <w:t>Жирнов</w:t>
-      </w:r>
-      <w:proofErr w:type="spellEnd"/>
-      <w:r>
-        <w:rPr>
-          <w:rFonts w:ascii="Times New Roman" w:eastAsia="Times New Roman" w:hAnsi="Times New Roman" w:cs="Times New Roman"/>
-          <w:bCs/>
-          <w:sz w:val="28"/>
-          <w:szCs w:val="28"/>
-          <w:lang w:val="ru-RU"/>
-        </w:rPr>
-        <w:t xml:space="preserve"> И. Е.</w:t>
+      <w:r>
+        <w:rPr>
+          <w:rFonts w:ascii="Times New Roman" w:eastAsia="Times New Roman" w:hAnsi="Times New Roman" w:cs="Times New Roman"/>
+          <w:bCs/>
+          <w:sz w:val="28"/>
+          <w:szCs w:val="28"/>
+          <w:lang w:val="ru-RU"/>
+        </w:rPr>
+        <w:t>Жирнов И. Е.</w:t>
       </w:r>
       <w:r>
         <w:rPr>
@@ -1542,30 +1616,19 @@
           <w:bCs/>
           <w:sz w:val="28"/>
           <w:szCs w:val="28"/>
-        </w:rPr>
-        <w:t xml:space="preserve"> </w:t>
-      </w:r>
-      <w:proofErr w:type="spellStart"/>
-      <w:r>
-        <w:rPr>
-          <w:rFonts w:ascii="Times New Roman" w:eastAsia="Times New Roman" w:hAnsi="Times New Roman" w:cs="Times New Roman"/>
-          <w:bCs/>
-          <w:sz w:val="28"/>
-          <w:szCs w:val="28"/>
-          <w:lang w:val="ru-RU"/>
-        </w:rPr>
-        <w:t>Бутолин</w:t>
-      </w:r>
-      <w:proofErr w:type="spellEnd"/>
-      <w:r>
-        <w:rPr>
-          <w:rFonts w:ascii="Times New Roman" w:eastAsia="Times New Roman" w:hAnsi="Times New Roman" w:cs="Times New Roman"/>
-          <w:bCs/>
-          <w:sz w:val="28"/>
-          <w:szCs w:val="28"/>
-          <w:lang w:val="ru-RU"/>
-        </w:rPr>
-        <w:t xml:space="preserve"> А. И.</w:t>
+          <w:lang w:val="ru-RU"/>
+        </w:rPr>
+        <w:t xml:space="preserve"> </w:t>
+      </w:r>
+      <w:r>
+        <w:rPr>
+          <w:rFonts w:ascii="Times New Roman" w:eastAsia="Times New Roman" w:hAnsi="Times New Roman" w:cs="Times New Roman"/>
+          <w:bCs/>
+          <w:sz w:val="28"/>
+          <w:szCs w:val="28"/>
+          <w:lang w:val="ru-RU"/>
+        </w:rPr>
+        <w:t>Бутолин А. И.</w:t>
       </w:r>
     </w:p>
     <w:p>
@@ -1629,14 +1692,127 @@
         </w:rPr>
       </w:pPr>
       <w:r>
-        <w:pict>
-          <v:group id="_x0000_s1041" style="position:absolute;left:0;text-align:left;margin-left:459.1pt;margin-top:18.5pt;width:108pt;height:.1pt;z-index:1072;mso-position-horizontal-relative:page" coordorigin="9182,370" coordsize="2160,2">
-            <v:shape id="_x0000_s1042" style="position:absolute;left:9182;top:370;width:2160;height:2" coordorigin="9182,370" coordsize="2160,0" path="m9182,370r2160,e" filled="f" strokeweight=".26669mm">
-              <v:path arrowok="t"/>
-            </v:shape>
-            <w10:wrap anchorx="page"/>
-          </v:group>
-        </w:pict>
+        <w:rPr>
+          <w:noProof/>
+          <w:lang w:val="ru-RU" w:eastAsia="ru-RU"/>
+        </w:rPr>
+        <mc:AlternateContent>
+          <mc:Choice Requires="wpg">
+            <w:drawing>
+              <wp:anchor distT="0" distB="0" distL="114300" distR="114300" simplePos="0" relativeHeight="1072" behindDoc="0" locked="0" layoutInCell="1" allowOverlap="1">
+                <wp:simplePos x="0" y="0"/>
+                <wp:positionH relativeFrom="page">
+                  <wp:posOffset>5830570</wp:posOffset>
+                </wp:positionH>
+                <wp:positionV relativeFrom="paragraph">
+                  <wp:posOffset>234950</wp:posOffset>
+                </wp:positionV>
+                <wp:extent cx="1371600" cy="1270"/>
+                <wp:effectExtent l="10795" t="7620" r="8255" b="10160"/>
+                <wp:wrapNone/>
+                <wp:docPr id="2" name="Group 17"/>
+                <wp:cNvGraphicFramePr>
+                  <a:graphicFrameLocks xmlns:a="http://schemas.openxmlformats.org/drawingml/2006/main"/>
+                </wp:cNvGraphicFramePr>
+                <a:graphic xmlns:a="http://schemas.openxmlformats.org/drawingml/2006/main">
+                  <a:graphicData uri="http://schemas.microsoft.com/office/word/2010/wordprocessingGroup">
+                    <wpg:wgp>
+                      <wpg:cNvGrpSpPr>
+                        <a:grpSpLocks/>
+                      </wpg:cNvGrpSpPr>
+                      <wpg:grpSpPr bwMode="auto">
+                        <a:xfrm>
+                          <a:off x="0" y="0"/>
+                          <a:ext cx="1371600" cy="1270"/>
+                          <a:chOff x="9182" y="370"/>
+                          <a:chExt cx="2160" cy="2"/>
+                        </a:xfrm>
+                      </wpg:grpSpPr>
+                      <wps:wsp>
+                        <wps:cNvPr id="3" name="Freeform 18"/>
+                        <wps:cNvSpPr>
+                          <a:spLocks/>
+                        </wps:cNvSpPr>
+                        <wps:spPr bwMode="auto">
+                          <a:xfrm>
+                            <a:off x="9182" y="370"/>
+                            <a:ext cx="2160" cy="2"/>
+                          </a:xfrm>
+                          <a:custGeom>
+                            <a:avLst/>
+                            <a:gdLst>
+                              <a:gd name="T0" fmla="+- 0 9182 9182"/>
+                              <a:gd name="T1" fmla="*/ T0 w 2160"/>
+                              <a:gd name="T2" fmla="+- 0 11342 9182"/>
+                              <a:gd name="T3" fmla="*/ T2 w 2160"/>
+                            </a:gdLst>
+                            <a:ahLst/>
+                            <a:cxnLst>
+                              <a:cxn ang="0">
+                                <a:pos x="T1" y="0"/>
+                              </a:cxn>
+                              <a:cxn ang="0">
+                                <a:pos x="T3" y="0"/>
+                              </a:cxn>
+                            </a:cxnLst>
+                            <a:rect l="0" t="0" r="r" b="b"/>
+                            <a:pathLst>
+                              <a:path w="2160">
+                                <a:moveTo>
+                                  <a:pt x="0" y="0"/>
+                                </a:moveTo>
+                                <a:lnTo>
+                                  <a:pt x="2160" y="0"/>
+                                </a:lnTo>
+                              </a:path>
+                            </a:pathLst>
+                          </a:custGeom>
+                          <a:noFill/>
+                          <a:ln w="9601">
+                            <a:solidFill>
+                              <a:srgbClr val="000000"/>
+                            </a:solidFill>
+                            <a:round/>
+                            <a:headEnd/>
+                            <a:tailEnd/>
+                          </a:ln>
+                          <a:extLst>
+                            <a:ext uri="{909E8E84-426E-40DD-AFC4-6F175D3DCCD1}">
+                              <a14:hiddenFill xmlns:a14="http://schemas.microsoft.com/office/drawing/2010/main">
+                                <a:solidFill>
+                                  <a:srgbClr val="FFFFFF"/>
+                                </a:solidFill>
+                              </a14:hiddenFill>
+                            </a:ext>
+                          </a:extLst>
+                        </wps:spPr>
+                        <wps:bodyPr rot="0" vert="horz" wrap="square" lIns="91440" tIns="45720" rIns="91440" bIns="45720" anchor="t" anchorCtr="0" upright="1">
+                          <a:noAutofit/>
+                        </wps:bodyPr>
+                      </wps:wsp>
+                    </wpg:wgp>
+                  </a:graphicData>
+                </a:graphic>
+                <wp14:sizeRelH relativeFrom="page">
+                  <wp14:pctWidth>0</wp14:pctWidth>
+                </wp14:sizeRelH>
+                <wp14:sizeRelV relativeFrom="page">
+                  <wp14:pctHeight>0</wp14:pctHeight>
+                </wp14:sizeRelV>
+              </wp:anchor>
+            </w:drawing>
+          </mc:Choice>
+          <mc:Fallback>
+            <w:pict>
+              <v:group w14:anchorId="07C846EB" id="Group 17" o:spid="_x0000_s1026" style="position:absolute;margin-left:459.1pt;margin-top:18.5pt;width:108pt;height:.1pt;z-index:1072;mso-position-horizontal-relative:page" coordorigin="9182,370" coordsize="2160,2" o:gfxdata="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">
+                <v:shape id="Freeform 18" o:spid="_x0000_s1027" style="position:absolute;left:9182;top:370;width:2160;height:2;visibility:visible;mso-wrap-style:square;v-text-anchor:top" coordsize="2160,2" o:gfxdata="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" path="m,l2160,e" filled="f" strokeweight=".26669mm">
+                  <v:path arrowok="t" o:connecttype="custom" o:connectlocs="0,0;2160,0" o:connectangles="0,0"/>
+                </v:shape>
+                <w10:wrap anchorx="page"/>
+              </v:group>
+            </w:pict>
+          </mc:Fallback>
+        </mc:AlternateContent>
       </w:r>
       <w:r>
         <w:rPr>
@@ -2678,27 +2854,6 @@
           <w:szCs w:val="20"/>
           <w:lang w:val="ru-RU"/>
         </w:rPr>
-      </w:pPr>
-      <w:r>
-        <w:rPr>
-          <w:rFonts w:ascii="Times New Roman" w:eastAsia="Times New Roman" w:hAnsi="Times New Roman" w:cs="Times New Roman"/>
-          <w:noProof/>
-          <w:sz w:val="20"/>
-          <w:szCs w:val="20"/>
-          <w:lang w:val="ru-RU" w:eastAsia="ru-RU"/>
-        </w:rPr>
-        <w:t>(ТУТ ДОЛЖНА БЫТЬ ДИАГРАММА)</w:t>
-      </w:r>
-    </w:p>
-    <w:p>
-      <w:pPr>
-        <w:spacing w:line="200" w:lineRule="atLeast"/>
-        <w:rPr>
-          <w:rFonts w:ascii="Times New Roman" w:eastAsia="Times New Roman" w:hAnsi="Times New Roman" w:cs="Times New Roman"/>
-          <w:sz w:val="20"/>
-          <w:szCs w:val="20"/>
-          <w:lang w:val="ru-RU"/>
-        </w:rPr>
         <w:sectPr>
           <w:pgSz w:w="11910" w:h="16840"/>
           <w:pgMar w:top="900" w:right="560" w:bottom="280" w:left="1320" w:header="720" w:footer="720" w:gutter="0"/>
@@ -2727,6 +2882,72 @@
           <w:lang w:val="ru-RU"/>
         </w:rPr>
       </w:pPr>
+      <w:r>
+        <w:rPr>
+          <w:noProof/>
+          <w:lang w:val="ru-RU" w:eastAsia="ru-RU"/>
+        </w:rPr>
+        <w:drawing>
+          <wp:anchor distT="0" distB="0" distL="114300" distR="114300" simplePos="0" relativeHeight="251657728" behindDoc="1" locked="0" layoutInCell="1" allowOverlap="1">
+            <wp:simplePos x="0" y="0"/>
+            <wp:positionH relativeFrom="column">
+              <wp:posOffset>-511175</wp:posOffset>
+            </wp:positionH>
+            <wp:positionV relativeFrom="paragraph">
+              <wp:posOffset>314960</wp:posOffset>
+            </wp:positionV>
+            <wp:extent cx="6905625" cy="3232785"/>
+            <wp:effectExtent l="0" t="0" r="0" b="0"/>
+            <wp:wrapTight wrapText="bothSides">
+              <wp:wrapPolygon edited="0">
+                <wp:start x="0" y="0"/>
+                <wp:lineTo x="0" y="21511"/>
+                <wp:lineTo x="21570" y="21511"/>
+                <wp:lineTo x="21570" y="0"/>
+                <wp:lineTo x="0" y="0"/>
+              </wp:wrapPolygon>
+            </wp:wrapTight>
+            <wp:docPr id="1" name="Рисунок 1"/>
+            <wp:cNvGraphicFramePr>
+              <a:graphicFrameLocks xmlns:a="http://schemas.openxmlformats.org/drawingml/2006/main" noChangeAspect="1"/>
+            </wp:cNvGraphicFramePr>
+            <a:graphic xmlns:a="http://schemas.openxmlformats.org/drawingml/2006/main">
+              <a:graphicData uri="http://schemas.openxmlformats.org/drawingml/2006/picture">
+                <pic:pic xmlns:pic="http://schemas.openxmlformats.org/drawingml/2006/picture">
+                  <pic:nvPicPr>
+                    <pic:cNvPr id="1" name=""/>
+                    <pic:cNvPicPr/>
+                  </pic:nvPicPr>
+                  <pic:blipFill>
+                    <a:blip r:embed="rId5">
+                      <a:extLst>
+                        <a:ext uri="{28A0092B-C50C-407E-A947-70E740481C1C}">
+                          <a14:useLocalDpi xmlns:a14="http://schemas.microsoft.com/office/drawing/2010/main" val="0"/>
+                        </a:ext>
+                      </a:extLst>
+                    </a:blip>
+                    <a:stretch>
+                      <a:fillRect/>
+                    </a:stretch>
+                  </pic:blipFill>
+                  <pic:spPr>
+                    <a:xfrm>
+                      <a:off x="0" y="0"/>
+                      <a:ext cx="6905625" cy="3232785"/>
+                    </a:xfrm>
+                    <a:prstGeom prst="rect">
+                      <a:avLst/>
+                    </a:prstGeom>
+                  </pic:spPr>
+                </pic:pic>
+              </a:graphicData>
+            </a:graphic>
+            <wp14:sizeRelH relativeFrom="margin">
+              <wp14:pctWidth>0</wp14:pctWidth>
+            </wp14:sizeRelH>
+          </wp:anchor>
+        </w:drawing>
+      </w:r>
     </w:p>
     <w:p>
       <w:pPr>
@@ -2829,182 +3050,6 @@
     </w:p>
     <w:p>
       <w:pPr>
-        <w:spacing w:before="2"/>
-        <w:rPr>
-          <w:rFonts w:ascii="Times New Roman" w:eastAsia="Times New Roman" w:hAnsi="Times New Roman" w:cs="Times New Roman"/>
-          <w:sz w:val="31"/>
-          <w:szCs w:val="31"/>
-          <w:lang w:val="ru-RU"/>
-        </w:rPr>
-      </w:pPr>
-    </w:p>
-    <w:p>
-      <w:pPr>
-        <w:spacing w:before="2"/>
-        <w:rPr>
-          <w:rFonts w:ascii="Times New Roman" w:eastAsia="Times New Roman" w:hAnsi="Times New Roman" w:cs="Times New Roman"/>
-          <w:sz w:val="31"/>
-          <w:szCs w:val="31"/>
-          <w:lang w:val="ru-RU"/>
-        </w:rPr>
-      </w:pPr>
-    </w:p>
-    <w:p>
-      <w:pPr>
-        <w:spacing w:before="2"/>
-        <w:rPr>
-          <w:rFonts w:ascii="Times New Roman" w:eastAsia="Times New Roman" w:hAnsi="Times New Roman" w:cs="Times New Roman"/>
-          <w:sz w:val="31"/>
-          <w:szCs w:val="31"/>
-          <w:lang w:val="ru-RU"/>
-        </w:rPr>
-      </w:pPr>
-    </w:p>
-    <w:p>
-      <w:pPr>
-        <w:spacing w:before="2"/>
-        <w:rPr>
-          <w:rFonts w:ascii="Times New Roman" w:eastAsia="Times New Roman" w:hAnsi="Times New Roman" w:cs="Times New Roman"/>
-          <w:sz w:val="31"/>
-          <w:szCs w:val="31"/>
-          <w:lang w:val="ru-RU"/>
-        </w:rPr>
-      </w:pPr>
-    </w:p>
-    <w:p>
-      <w:pPr>
-        <w:spacing w:before="2"/>
-        <w:rPr>
-          <w:rFonts w:ascii="Times New Roman" w:eastAsia="Times New Roman" w:hAnsi="Times New Roman" w:cs="Times New Roman"/>
-          <w:sz w:val="31"/>
-          <w:szCs w:val="31"/>
-          <w:lang w:val="ru-RU"/>
-        </w:rPr>
-      </w:pPr>
-    </w:p>
-    <w:p>
-      <w:pPr>
-        <w:spacing w:before="2"/>
-        <w:rPr>
-          <w:rFonts w:ascii="Times New Roman" w:eastAsia="Times New Roman" w:hAnsi="Times New Roman" w:cs="Times New Roman"/>
-          <w:sz w:val="31"/>
-          <w:szCs w:val="31"/>
-          <w:lang w:val="ru-RU"/>
-        </w:rPr>
-      </w:pPr>
-    </w:p>
-    <w:p>
-      <w:pPr>
-        <w:spacing w:before="2"/>
-        <w:rPr>
-          <w:rFonts w:ascii="Times New Roman" w:eastAsia="Times New Roman" w:hAnsi="Times New Roman" w:cs="Times New Roman"/>
-          <w:sz w:val="31"/>
-          <w:szCs w:val="31"/>
-          <w:lang w:val="ru-RU"/>
-        </w:rPr>
-      </w:pPr>
-    </w:p>
-    <w:p>
-      <w:pPr>
-        <w:spacing w:before="2"/>
-        <w:rPr>
-          <w:rFonts w:ascii="Times New Roman" w:eastAsia="Times New Roman" w:hAnsi="Times New Roman" w:cs="Times New Roman"/>
-          <w:sz w:val="31"/>
-          <w:szCs w:val="31"/>
-          <w:lang w:val="ru-RU"/>
-        </w:rPr>
-      </w:pPr>
-    </w:p>
-    <w:p>
-      <w:pPr>
-        <w:spacing w:before="2"/>
-        <w:rPr>
-          <w:rFonts w:ascii="Times New Roman" w:eastAsia="Times New Roman" w:hAnsi="Times New Roman" w:cs="Times New Roman"/>
-          <w:sz w:val="31"/>
-          <w:szCs w:val="31"/>
-          <w:lang w:val="ru-RU"/>
-        </w:rPr>
-      </w:pPr>
-    </w:p>
-    <w:p>
-      <w:pPr>
-        <w:spacing w:before="2"/>
-        <w:rPr>
-          <w:rFonts w:ascii="Times New Roman" w:eastAsia="Times New Roman" w:hAnsi="Times New Roman" w:cs="Times New Roman"/>
-          <w:sz w:val="31"/>
-          <w:szCs w:val="31"/>
-          <w:lang w:val="ru-RU"/>
-        </w:rPr>
-      </w:pPr>
-    </w:p>
-    <w:p>
-      <w:pPr>
-        <w:spacing w:before="2"/>
-        <w:rPr>
-          <w:rFonts w:ascii="Times New Roman" w:eastAsia="Times New Roman" w:hAnsi="Times New Roman" w:cs="Times New Roman"/>
-          <w:sz w:val="31"/>
-          <w:szCs w:val="31"/>
-          <w:lang w:val="ru-RU"/>
-        </w:rPr>
-      </w:pPr>
-    </w:p>
-    <w:p>
-      <w:pPr>
-        <w:spacing w:before="2"/>
-        <w:rPr>
-          <w:rFonts w:ascii="Times New Roman" w:eastAsia="Times New Roman" w:hAnsi="Times New Roman" w:cs="Times New Roman"/>
-          <w:sz w:val="31"/>
-          <w:szCs w:val="31"/>
-          <w:lang w:val="ru-RU"/>
-        </w:rPr>
-      </w:pPr>
-    </w:p>
-    <w:p>
-      <w:pPr>
-        <w:spacing w:before="2"/>
-        <w:rPr>
-          <w:rFonts w:ascii="Times New Roman" w:eastAsia="Times New Roman" w:hAnsi="Times New Roman" w:cs="Times New Roman"/>
-          <w:sz w:val="31"/>
-          <w:szCs w:val="31"/>
-          <w:lang w:val="ru-RU"/>
-        </w:rPr>
-      </w:pPr>
-    </w:p>
-    <w:p>
-      <w:pPr>
-        <w:spacing w:before="2"/>
-        <w:rPr>
-          <w:rFonts w:ascii="Times New Roman" w:eastAsia="Times New Roman" w:hAnsi="Times New Roman" w:cs="Times New Roman"/>
-          <w:sz w:val="31"/>
-          <w:szCs w:val="31"/>
-          <w:lang w:val="ru-RU"/>
-        </w:rPr>
-      </w:pPr>
-    </w:p>
-    <w:p>
-      <w:pPr>
-        <w:spacing w:before="2"/>
-        <w:rPr>
-          <w:rFonts w:ascii="Times New Roman" w:eastAsia="Times New Roman" w:hAnsi="Times New Roman" w:cs="Times New Roman"/>
-          <w:sz w:val="31"/>
-          <w:szCs w:val="31"/>
-          <w:lang w:val="ru-RU"/>
-        </w:rPr>
-      </w:pPr>
-    </w:p>
-    <w:p>
-      <w:pPr>
-        <w:spacing w:before="2"/>
-        <w:rPr>
-          <w:rFonts w:ascii="Times New Roman" w:eastAsia="Times New Roman" w:hAnsi="Times New Roman" w:cs="Times New Roman"/>
-          <w:sz w:val="31"/>
-          <w:szCs w:val="31"/>
-          <w:lang w:val="ru-RU"/>
-        </w:rPr>
-      </w:pPr>
-    </w:p>
-    <w:p>
-      <w:pPr>
         <w:pStyle w:val="a3"/>
         <w:ind w:left="120"/>
         <w:rPr>
@@ -3018,18 +3063,27 @@
           <w:noProof/>
           <w:lang w:val="ru-RU" w:eastAsia="ru-RU"/>
         </w:rPr>
+        <w:lastRenderedPageBreak/>
         <w:drawing>
-          <wp:anchor distT="0" distB="0" distL="114300" distR="114300" simplePos="0" relativeHeight="251657216" behindDoc="0" locked="0" layoutInCell="1" allowOverlap="1" wp14:anchorId="2D252E9A" wp14:editId="0679A01E">
+          <wp:anchor distT="0" distB="0" distL="114300" distR="114300" simplePos="0" relativeHeight="251657216" behindDoc="1" locked="0" layoutInCell="1" allowOverlap="1" wp14:anchorId="2D252E9A" wp14:editId="0679A01E">
             <wp:simplePos x="0" y="0"/>
             <wp:positionH relativeFrom="column">
-              <wp:posOffset>-2540</wp:posOffset>
+              <wp:posOffset>-6350</wp:posOffset>
             </wp:positionH>
             <wp:positionV relativeFrom="paragraph">
-              <wp:posOffset>207010</wp:posOffset>
+              <wp:posOffset>209550</wp:posOffset>
             </wp:positionV>
             <wp:extent cx="5010785" cy="4076700"/>
             <wp:effectExtent l="0" t="0" r="0" b="0"/>
-            <wp:wrapSquare wrapText="bothSides"/>
+            <wp:wrapTight wrapText="bothSides">
+              <wp:wrapPolygon edited="0">
+                <wp:start x="0" y="0"/>
+                <wp:lineTo x="0" y="21499"/>
+                <wp:lineTo x="21515" y="21499"/>
+                <wp:lineTo x="21515" y="0"/>
+                <wp:lineTo x="0" y="0"/>
+              </wp:wrapPolygon>
+            </wp:wrapTight>
             <wp:docPr id="4" name="Рисунок 4"/>
             <wp:cNvGraphicFramePr>
               <a:graphicFrameLocks xmlns:a="http://schemas.openxmlformats.org/drawingml/2006/main" noChangeAspect="1"/>
@@ -3042,7 +3096,7 @@
                     <pic:cNvPicPr/>
                   </pic:nvPicPr>
                   <pic:blipFill>
-                    <a:blip r:embed="rId5">
+                    <a:blip r:embed="rId6">
                       <a:extLst>
                         <a:ext uri="{28A0092B-C50C-407E-A947-70E740481C1C}">
                           <a14:useLocalDpi xmlns:a14="http://schemas.microsoft.com/office/drawing/2010/main" val="0"/>
@@ -3271,7 +3325,15 @@
           <w:spacing w:val="-1"/>
           <w:lang w:val="ru-RU"/>
         </w:rPr>
-        <w:t>Поле ввода имени                 папки</w:t>
+        <w:t>Поле ввода имени</w:t>
+      </w:r>
+      <w:r>
+        <w:rPr>
+          <w:b/>
+          <w:spacing w:val="-1"/>
+          <w:lang w:val="ru-RU"/>
+        </w:rPr>
+        <w:t xml:space="preserve"> папки</w:t>
       </w:r>
       <w:r>
         <w:rPr>
@@ -3292,24 +3354,43 @@
           <w:lang w:val="ru-RU"/>
         </w:rPr>
       </w:pPr>
-      <w:r>
-        <w:rPr>
-          <w:b/>
+    </w:p>
+    <w:p>
+      <w:pPr>
+        <w:pStyle w:val="1"/>
+        <w:spacing w:before="36"/>
+        <w:ind w:left="0"/>
+        <w:rPr>
+          <w:spacing w:val="-1"/>
+          <w:lang w:val="ru-RU"/>
+        </w:rPr>
+      </w:pPr>
+      <w:r>
+        <w:rPr>
+          <w:b w:val="0"/>
           <w:noProof/>
           <w:lang w:val="ru-RU" w:eastAsia="ru-RU"/>
         </w:rPr>
         <w:drawing>
-          <wp:anchor distT="0" distB="0" distL="114300" distR="114300" simplePos="0" relativeHeight="251659264" behindDoc="0" locked="0" layoutInCell="1" allowOverlap="1">
+          <wp:anchor distT="0" distB="0" distL="114300" distR="114300" simplePos="0" relativeHeight="251656704" behindDoc="1" locked="0" layoutInCell="1" allowOverlap="1">
             <wp:simplePos x="0" y="0"/>
             <wp:positionH relativeFrom="column">
-              <wp:posOffset>73660</wp:posOffset>
+              <wp:posOffset>3175</wp:posOffset>
             </wp:positionH>
             <wp:positionV relativeFrom="page">
-              <wp:posOffset>6537960</wp:posOffset>
+              <wp:posOffset>6080760</wp:posOffset>
             </wp:positionV>
             <wp:extent cx="4792980" cy="3907790"/>
             <wp:effectExtent l="0" t="0" r="0" b="0"/>
-            <wp:wrapSquare wrapText="bothSides"/>
+            <wp:wrapTight wrapText="bothSides">
+              <wp:wrapPolygon edited="0">
+                <wp:start x="0" y="0"/>
+                <wp:lineTo x="0" y="21481"/>
+                <wp:lineTo x="21548" y="21481"/>
+                <wp:lineTo x="21548" y="0"/>
+                <wp:lineTo x="0" y="0"/>
+              </wp:wrapPolygon>
+            </wp:wrapTight>
             <wp:docPr id="5" name="Рисунок 5"/>
             <wp:cNvGraphicFramePr>
               <a:graphicFrameLocks xmlns:a="http://schemas.openxmlformats.org/drawingml/2006/main" noChangeAspect="1"/>
@@ -3322,7 +3403,7 @@
                     <pic:cNvPicPr/>
                   </pic:nvPicPr>
                   <pic:blipFill>
-                    <a:blip r:embed="rId6">
+                    <a:blip r:embed="rId7">
                       <a:extLst>
                         <a:ext uri="{28A0092B-C50C-407E-A947-70E740481C1C}">
                           <a14:useLocalDpi xmlns:a14="http://schemas.microsoft.com/office/drawing/2010/main" val="0"/>
@@ -3348,17 +3429,6 @@
           </wp:anchor>
         </w:drawing>
       </w:r>
-    </w:p>
-    <w:p>
-      <w:pPr>
-        <w:pStyle w:val="1"/>
-        <w:spacing w:before="36"/>
-        <w:ind w:left="0"/>
-        <w:rPr>
-          <w:spacing w:val="-1"/>
-          <w:lang w:val="ru-RU"/>
-        </w:rPr>
-      </w:pPr>
       <w:r>
         <w:rPr>
           <w:b w:val="0"/>
@@ -3400,9 +3470,25 @@
           <w:lang w:val="ru-RU" w:eastAsia="ru-RU"/>
         </w:rPr>
         <w:drawing>
-          <wp:inline distT="0" distB="0" distL="0" distR="0">
+          <wp:anchor distT="0" distB="0" distL="114300" distR="114300" simplePos="0" relativeHeight="251661312" behindDoc="1" locked="0" layoutInCell="1" allowOverlap="1">
+            <wp:simplePos x="0" y="0"/>
+            <wp:positionH relativeFrom="column">
+              <wp:posOffset>3175</wp:posOffset>
+            </wp:positionH>
+            <wp:positionV relativeFrom="paragraph">
+              <wp:posOffset>27305</wp:posOffset>
+            </wp:positionV>
             <wp:extent cx="6445250" cy="5272405"/>
             <wp:effectExtent l="0" t="0" r="0" b="0"/>
+            <wp:wrapTight wrapText="bothSides">
+              <wp:wrapPolygon edited="0">
+                <wp:start x="0" y="0"/>
+                <wp:lineTo x="0" y="21540"/>
+                <wp:lineTo x="21515" y="21540"/>
+                <wp:lineTo x="21515" y="0"/>
+                <wp:lineTo x="0" y="0"/>
+              </wp:wrapPolygon>
+            </wp:wrapTight>
             <wp:docPr id="6" name="Рисунок 6"/>
             <wp:cNvGraphicFramePr>
               <a:graphicFrameLocks xmlns:a="http://schemas.openxmlformats.org/drawingml/2006/main" noChangeAspect="1"/>
@@ -3415,7 +3501,7 @@
                     <pic:cNvPicPr/>
                   </pic:nvPicPr>
                   <pic:blipFill>
-                    <a:blip r:embed="rId7">
+                    <a:blip r:embed="rId8">
                       <a:extLst>
                         <a:ext uri="{28A0092B-C50C-407E-A947-70E740481C1C}">
                           <a14:useLocalDpi xmlns:a14="http://schemas.microsoft.com/office/drawing/2010/main" val="0"/>
@@ -3438,7 +3524,7 @@
                 </pic:pic>
               </a:graphicData>
             </a:graphic>
-          </wp:inline>
+          </wp:anchor>
         </w:drawing>
       </w:r>
     </w:p>

--- a/ppo_l1.docx
+++ b/ppo_l1.docx
@@ -14,6 +14,7 @@
           <w:lang w:val="ru-RU"/>
         </w:rPr>
       </w:pPr>
+      <w:bookmarkStart w:id="0" w:name="_GoBack"/>
       <w:r>
         <w:rPr>
           <w:rFonts w:ascii="Times New Roman" w:hAnsi="Times New Roman"/>
@@ -677,8 +678,8 @@
           <w:lang w:val="ru-RU"/>
         </w:rPr>
       </w:pPr>
-      <w:bookmarkStart w:id="0" w:name="Отчет"/>
-      <w:bookmarkEnd w:id="0"/>
+      <w:bookmarkStart w:id="1" w:name="Отчет"/>
+      <w:bookmarkEnd w:id="1"/>
       <w:r>
         <w:rPr>
           <w:rFonts w:ascii="Times New Roman" w:hAnsi="Times New Roman"/>
@@ -1160,7 +1161,47 @@
           <w:szCs w:val="28"/>
           <w:lang w:val="ru-RU"/>
         </w:rPr>
-        <w:t xml:space="preserve">    </w:t>
+        <w:t xml:space="preserve">   </w:t>
+      </w:r>
+      <w:r>
+        <w:rPr>
+          <w:rFonts w:ascii="Times New Roman" w:eastAsia="Times New Roman" w:hAnsi="Times New Roman" w:cs="Times New Roman"/>
+          <w:bCs/>
+          <w:sz w:val="28"/>
+          <w:szCs w:val="28"/>
+          <w:lang w:val="ru-RU"/>
+        </w:rPr>
+        <w:tab/>
+      </w:r>
+      <w:r>
+        <w:rPr>
+          <w:rFonts w:ascii="Times New Roman" w:eastAsia="Times New Roman" w:hAnsi="Times New Roman" w:cs="Times New Roman"/>
+          <w:bCs/>
+          <w:sz w:val="28"/>
+          <w:szCs w:val="28"/>
+          <w:lang w:val="ru-RU"/>
+        </w:rPr>
+        <w:tab/>
+      </w:r>
+      <w:r>
+        <w:rPr>
+          <w:rFonts w:ascii="Times New Roman" w:eastAsia="Times New Roman" w:hAnsi="Times New Roman" w:cs="Times New Roman"/>
+          <w:bCs/>
+          <w:sz w:val="28"/>
+          <w:szCs w:val="28"/>
+          <w:lang w:val="ru-RU"/>
+        </w:rPr>
+        <w:tab/>
+      </w:r>
+      <w:r>
+        <w:rPr>
+          <w:rFonts w:ascii="Times New Roman" w:eastAsia="Times New Roman" w:hAnsi="Times New Roman" w:cs="Times New Roman"/>
+          <w:bCs/>
+          <w:sz w:val="28"/>
+          <w:szCs w:val="28"/>
+          <w:lang w:val="ru-RU"/>
+        </w:rPr>
+        <w:tab/>
       </w:r>
       <w:r>
         <w:rPr>
@@ -1200,6 +1241,72 @@
           <w:szCs w:val="28"/>
           <w:lang w:val="ru-RU"/>
         </w:rPr>
+        <w:t xml:space="preserve"> - </w:t>
+      </w:r>
+      <w:proofErr w:type="spellStart"/>
+      <w:r>
+        <w:rPr>
+          <w:rFonts w:ascii="Times New Roman" w:eastAsia="Times New Roman" w:hAnsi="Times New Roman" w:cs="Times New Roman"/>
+          <w:bCs/>
+          <w:sz w:val="28"/>
+          <w:szCs w:val="28"/>
+          <w:lang w:val="ru-RU"/>
+        </w:rPr>
+        <w:t>Писарук</w:t>
+      </w:r>
+      <w:proofErr w:type="spellEnd"/>
+      <w:r>
+        <w:rPr>
+          <w:rFonts w:ascii="Times New Roman" w:eastAsia="Times New Roman" w:hAnsi="Times New Roman" w:cs="Times New Roman"/>
+          <w:bCs/>
+          <w:sz w:val="28"/>
+          <w:szCs w:val="28"/>
+          <w:lang w:val="ru-RU"/>
+        </w:rPr>
+        <w:t xml:space="preserve"> В.</w:t>
+      </w:r>
+    </w:p>
+    <w:p>
+      <w:pPr>
+        <w:ind w:left="2880"/>
+        <w:rPr>
+          <w:rFonts w:ascii="Times New Roman" w:eastAsia="Times New Roman" w:hAnsi="Times New Roman" w:cs="Times New Roman"/>
+          <w:bCs/>
+          <w:sz w:val="28"/>
+          <w:szCs w:val="28"/>
+          <w:lang w:val="ru-RU"/>
+        </w:rPr>
+      </w:pPr>
+    </w:p>
+    <w:p>
+      <w:pPr>
+        <w:ind w:left="2880"/>
+        <w:rPr>
+          <w:rFonts w:ascii="Times New Roman" w:eastAsia="Times New Roman" w:hAnsi="Times New Roman" w:cs="Times New Roman"/>
+          <w:bCs/>
+          <w:sz w:val="28"/>
+          <w:szCs w:val="28"/>
+          <w:lang w:val="ru-RU"/>
+        </w:rPr>
+      </w:pPr>
+      <w:r>
+        <w:rPr>
+          <w:rFonts w:ascii="Times New Roman" w:eastAsia="Times New Roman" w:hAnsi="Times New Roman" w:cs="Times New Roman"/>
+          <w:bCs/>
+          <w:sz w:val="28"/>
+          <w:szCs w:val="28"/>
+          <w:lang w:val="ru-RU"/>
+        </w:rPr>
+        <w:t xml:space="preserve">   </w:t>
+      </w:r>
+      <w:r>
+        <w:rPr>
+          <w:rFonts w:ascii="Times New Roman" w:eastAsia="Times New Roman" w:hAnsi="Times New Roman" w:cs="Times New Roman"/>
+          <w:bCs/>
+          <w:sz w:val="28"/>
+          <w:szCs w:val="28"/>
+          <w:lang w:val="ru-RU"/>
+        </w:rPr>
         <w:tab/>
       </w:r>
       <w:r>
@@ -1211,6 +1318,65 @@
           <w:lang w:val="ru-RU"/>
         </w:rPr>
         <w:tab/>
+      </w:r>
+      <w:r>
+        <w:rPr>
+          <w:rFonts w:ascii="Times New Roman" w:eastAsia="Times New Roman" w:hAnsi="Times New Roman" w:cs="Times New Roman"/>
+          <w:bCs/>
+          <w:sz w:val="28"/>
+          <w:szCs w:val="28"/>
+          <w:lang w:val="ru-RU"/>
+        </w:rPr>
+        <w:tab/>
+      </w:r>
+      <w:r>
+        <w:rPr>
+          <w:rFonts w:ascii="Times New Roman" w:eastAsia="Times New Roman" w:hAnsi="Times New Roman" w:cs="Times New Roman"/>
+          <w:bCs/>
+          <w:sz w:val="28"/>
+          <w:szCs w:val="28"/>
+          <w:lang w:val="ru-RU"/>
+        </w:rPr>
+        <w:tab/>
+      </w:r>
+      <w:r>
+        <w:rPr>
+          <w:rFonts w:ascii="Times New Roman" w:eastAsia="Times New Roman" w:hAnsi="Times New Roman" w:cs="Times New Roman"/>
+          <w:bCs/>
+          <w:sz w:val="28"/>
+          <w:szCs w:val="28"/>
+          <w:lang w:val="ru-RU"/>
+        </w:rPr>
+        <w:t>Студент гр</w:t>
+      </w:r>
+      <w:r>
+        <w:rPr>
+          <w:rFonts w:ascii="Times New Roman" w:eastAsia="Times New Roman" w:hAnsi="Times New Roman" w:cs="Times New Roman"/>
+          <w:bCs/>
+          <w:sz w:val="28"/>
+          <w:szCs w:val="28"/>
+          <w:lang w:val="ru-RU"/>
+        </w:rPr>
+        <w:t>.</w:t>
+      </w:r>
+      <w:r>
+        <w:rPr>
+          <w:rFonts w:ascii="Times New Roman" w:eastAsia="Times New Roman" w:hAnsi="Times New Roman" w:cs="Times New Roman"/>
+          <w:bCs/>
+          <w:sz w:val="28"/>
+          <w:szCs w:val="28"/>
+          <w:lang w:val="ru-RU"/>
+        </w:rPr>
+        <w:t xml:space="preserve"> ИУ7-62 </w:t>
+      </w:r>
+      <w:r>
+        <w:rPr>
+          <w:rFonts w:ascii="Times New Roman" w:eastAsia="Times New Roman" w:hAnsi="Times New Roman" w:cs="Times New Roman"/>
+          <w:bCs/>
+          <w:sz w:val="28"/>
+          <w:szCs w:val="28"/>
+          <w:lang w:val="ru-RU"/>
+        </w:rPr>
         <w:t>-</w:t>
       </w:r>
       <w:r>
@@ -1221,133 +1387,29 @@
           <w:szCs w:val="28"/>
           <w:lang w:val="ru-RU"/>
         </w:rPr>
-        <w:tab/>
-      </w:r>
-      <w:r>
-        <w:rPr>
-          <w:rFonts w:ascii="Times New Roman" w:eastAsia="Times New Roman" w:hAnsi="Times New Roman" w:cs="Times New Roman"/>
-          <w:bCs/>
-          <w:sz w:val="28"/>
-          <w:szCs w:val="28"/>
-          <w:lang w:val="ru-RU"/>
-        </w:rPr>
-        <w:tab/>
-      </w:r>
-      <w:r>
-        <w:rPr>
-          <w:rFonts w:ascii="Times New Roman" w:eastAsia="Times New Roman" w:hAnsi="Times New Roman" w:cs="Times New Roman"/>
-          <w:bCs/>
-          <w:sz w:val="28"/>
-          <w:szCs w:val="28"/>
-          <w:lang w:val="ru-RU"/>
-        </w:rPr>
-        <w:t xml:space="preserve"> Писарук В.</w:t>
-      </w:r>
-    </w:p>
-    <w:p>
-      <w:pPr>
-        <w:ind w:left="2880"/>
-        <w:rPr>
-          <w:rFonts w:ascii="Times New Roman" w:eastAsia="Times New Roman" w:hAnsi="Times New Roman" w:cs="Times New Roman"/>
-          <w:bCs/>
-          <w:sz w:val="28"/>
-          <w:szCs w:val="28"/>
-          <w:lang w:val="ru-RU"/>
-        </w:rPr>
-      </w:pPr>
-    </w:p>
-    <w:p>
-      <w:pPr>
-        <w:ind w:left="2880"/>
-        <w:rPr>
-          <w:rFonts w:ascii="Times New Roman" w:eastAsia="Times New Roman" w:hAnsi="Times New Roman" w:cs="Times New Roman"/>
-          <w:bCs/>
-          <w:sz w:val="28"/>
-          <w:szCs w:val="28"/>
-          <w:lang w:val="ru-RU"/>
-        </w:rPr>
-      </w:pPr>
-      <w:r>
-        <w:rPr>
-          <w:rFonts w:ascii="Times New Roman" w:eastAsia="Times New Roman" w:hAnsi="Times New Roman" w:cs="Times New Roman"/>
-          <w:bCs/>
-          <w:sz w:val="28"/>
-          <w:szCs w:val="28"/>
-          <w:lang w:val="ru-RU"/>
-        </w:rPr>
-        <w:t xml:space="preserve">    </w:t>
-      </w:r>
-      <w:r>
-        <w:rPr>
-          <w:rFonts w:ascii="Times New Roman" w:eastAsia="Times New Roman" w:hAnsi="Times New Roman" w:cs="Times New Roman"/>
-          <w:bCs/>
-          <w:sz w:val="28"/>
-          <w:szCs w:val="28"/>
-          <w:lang w:val="ru-RU"/>
-        </w:rPr>
-        <w:t>Студент гр</w:t>
-      </w:r>
-      <w:r>
-        <w:rPr>
-          <w:rFonts w:ascii="Times New Roman" w:eastAsia="Times New Roman" w:hAnsi="Times New Roman" w:cs="Times New Roman"/>
-          <w:bCs/>
-          <w:sz w:val="28"/>
-          <w:szCs w:val="28"/>
-          <w:lang w:val="ru-RU"/>
-        </w:rPr>
-        <w:t>.</w:t>
-      </w:r>
-      <w:r>
-        <w:rPr>
-          <w:rFonts w:ascii="Times New Roman" w:eastAsia="Times New Roman" w:hAnsi="Times New Roman" w:cs="Times New Roman"/>
-          <w:bCs/>
-          <w:sz w:val="28"/>
-          <w:szCs w:val="28"/>
-          <w:lang w:val="ru-RU"/>
-        </w:rPr>
-        <w:t xml:space="preserve"> ИУ7-62 </w:t>
-      </w:r>
-      <w:r>
-        <w:rPr>
-          <w:rFonts w:ascii="Times New Roman" w:eastAsia="Times New Roman" w:hAnsi="Times New Roman" w:cs="Times New Roman"/>
-          <w:bCs/>
-          <w:sz w:val="28"/>
-          <w:szCs w:val="28"/>
-          <w:lang w:val="ru-RU"/>
-        </w:rPr>
-        <w:tab/>
-      </w:r>
-      <w:r>
-        <w:rPr>
-          <w:rFonts w:ascii="Times New Roman" w:eastAsia="Times New Roman" w:hAnsi="Times New Roman" w:cs="Times New Roman"/>
-          <w:bCs/>
-          <w:sz w:val="28"/>
-          <w:szCs w:val="28"/>
-          <w:lang w:val="ru-RU"/>
-        </w:rPr>
-        <w:tab/>
-        <w:t>-</w:t>
-      </w:r>
-      <w:r>
-        <w:rPr>
-          <w:rFonts w:ascii="Times New Roman" w:eastAsia="Times New Roman" w:hAnsi="Times New Roman" w:cs="Times New Roman"/>
-          <w:bCs/>
-          <w:sz w:val="28"/>
-          <w:szCs w:val="28"/>
-          <w:lang w:val="ru-RU"/>
-        </w:rPr>
-        <w:tab/>
-      </w:r>
-      <w:r>
-        <w:rPr>
-          <w:rFonts w:ascii="Times New Roman" w:eastAsia="Times New Roman" w:hAnsi="Times New Roman" w:cs="Times New Roman"/>
-          <w:bCs/>
-          <w:sz w:val="28"/>
-          <w:szCs w:val="28"/>
-          <w:lang w:val="ru-RU"/>
-        </w:rPr>
-        <w:tab/>
-        <w:t xml:space="preserve"> Тюпов А. В.</w:t>
+        <w:t xml:space="preserve"> </w:t>
+      </w:r>
+      <w:proofErr w:type="spellStart"/>
+      <w:r>
+        <w:rPr>
+          <w:rFonts w:ascii="Times New Roman" w:eastAsia="Times New Roman" w:hAnsi="Times New Roman" w:cs="Times New Roman"/>
+          <w:bCs/>
+          <w:sz w:val="28"/>
+          <w:szCs w:val="28"/>
+          <w:lang w:val="ru-RU"/>
+        </w:rPr>
+        <w:t>Тюпов</w:t>
+      </w:r>
+      <w:proofErr w:type="spellEnd"/>
+      <w:r>
+        <w:rPr>
+          <w:rFonts w:ascii="Times New Roman" w:eastAsia="Times New Roman" w:hAnsi="Times New Roman" w:cs="Times New Roman"/>
+          <w:bCs/>
+          <w:sz w:val="28"/>
+          <w:szCs w:val="28"/>
+          <w:lang w:val="ru-RU"/>
+        </w:rPr>
+        <w:t xml:space="preserve"> А. В.</w:t>
       </w:r>
     </w:p>
     <w:p>
@@ -1384,7 +1446,57 @@
           <w:szCs w:val="28"/>
           <w:lang w:val="ru-RU"/>
         </w:rPr>
-        <w:t xml:space="preserve">    </w:t>
+        <w:t xml:space="preserve">   </w:t>
+      </w:r>
+      <w:r>
+        <w:rPr>
+          <w:rFonts w:ascii="Times New Roman" w:eastAsia="Times New Roman" w:hAnsi="Times New Roman" w:cs="Times New Roman"/>
+          <w:bCs/>
+          <w:sz w:val="28"/>
+          <w:szCs w:val="28"/>
+          <w:lang w:val="ru-RU"/>
+        </w:rPr>
+        <w:tab/>
+      </w:r>
+      <w:r>
+        <w:rPr>
+          <w:rFonts w:ascii="Times New Roman" w:eastAsia="Times New Roman" w:hAnsi="Times New Roman" w:cs="Times New Roman"/>
+          <w:bCs/>
+          <w:sz w:val="28"/>
+          <w:szCs w:val="28"/>
+          <w:lang w:val="ru-RU"/>
+        </w:rPr>
+        <w:tab/>
+      </w:r>
+      <w:r>
+        <w:rPr>
+          <w:rFonts w:ascii="Times New Roman" w:eastAsia="Times New Roman" w:hAnsi="Times New Roman" w:cs="Times New Roman"/>
+          <w:bCs/>
+          <w:sz w:val="28"/>
+          <w:szCs w:val="28"/>
+          <w:lang w:val="ru-RU"/>
+        </w:rPr>
+        <w:tab/>
+      </w:r>
+      <w:r>
+        <w:rPr>
+          <w:rFonts w:ascii="Times New Roman" w:eastAsia="Times New Roman" w:hAnsi="Times New Roman" w:cs="Times New Roman"/>
+          <w:bCs/>
+          <w:sz w:val="28"/>
+          <w:szCs w:val="28"/>
+          <w:lang w:val="ru-RU"/>
+        </w:rPr>
+        <w:t xml:space="preserve"> </w:t>
+      </w:r>
+      <w:r>
+        <w:rPr>
+          <w:rFonts w:ascii="Times New Roman" w:eastAsia="Times New Roman" w:hAnsi="Times New Roman" w:cs="Times New Roman"/>
+          <w:bCs/>
+          <w:sz w:val="28"/>
+          <w:szCs w:val="28"/>
+          <w:lang w:val="ru-RU"/>
+        </w:rPr>
+        <w:tab/>
       </w:r>
       <w:r>
         <w:rPr>
@@ -1434,17 +1546,6 @@
           <w:szCs w:val="28"/>
           <w:lang w:val="ru-RU"/>
         </w:rPr>
-        <w:tab/>
-      </w:r>
-      <w:r>
-        <w:rPr>
-          <w:rFonts w:ascii="Times New Roman" w:eastAsia="Times New Roman" w:hAnsi="Times New Roman" w:cs="Times New Roman"/>
-          <w:bCs/>
-          <w:sz w:val="28"/>
-          <w:szCs w:val="28"/>
-          <w:lang w:val="ru-RU"/>
-        </w:rPr>
-        <w:tab/>
         <w:t>-</w:t>
       </w:r>
       <w:r>
@@ -1455,17 +1556,29 @@
           <w:szCs w:val="28"/>
           <w:lang w:val="ru-RU"/>
         </w:rPr>
-        <w:t xml:space="preserve">                     </w:t>
-      </w:r>
-      <w:r>
-        <w:rPr>
-          <w:rFonts w:ascii="Times New Roman" w:eastAsia="Times New Roman" w:hAnsi="Times New Roman" w:cs="Times New Roman"/>
-          <w:bCs/>
-          <w:sz w:val="28"/>
-          <w:szCs w:val="28"/>
-          <w:lang w:val="ru-RU"/>
-        </w:rPr>
-        <w:t>Жирнов И. Е.</w:t>
+        <w:t xml:space="preserve"> </w:t>
+      </w:r>
+      <w:proofErr w:type="spellStart"/>
+      <w:r>
+        <w:rPr>
+          <w:rFonts w:ascii="Times New Roman" w:eastAsia="Times New Roman" w:hAnsi="Times New Roman" w:cs="Times New Roman"/>
+          <w:bCs/>
+          <w:sz w:val="28"/>
+          <w:szCs w:val="28"/>
+          <w:lang w:val="ru-RU"/>
+        </w:rPr>
+        <w:t>Жирнов</w:t>
+      </w:r>
+      <w:proofErr w:type="spellEnd"/>
+      <w:r>
+        <w:rPr>
+          <w:rFonts w:ascii="Times New Roman" w:eastAsia="Times New Roman" w:hAnsi="Times New Roman" w:cs="Times New Roman"/>
+          <w:bCs/>
+          <w:sz w:val="28"/>
+          <w:szCs w:val="28"/>
+          <w:lang w:val="ru-RU"/>
+        </w:rPr>
+        <w:t xml:space="preserve"> И. Е.</w:t>
       </w:r>
       <w:r>
         <w:rPr>
@@ -1566,7 +1679,7 @@
           <w:szCs w:val="28"/>
           <w:lang w:val="ru-RU"/>
         </w:rPr>
-        <w:t xml:space="preserve">    Студент гр. ИУ7-62  </w:t>
+        <w:t xml:space="preserve">    </w:t>
       </w:r>
       <w:r>
         <w:rPr>
@@ -1587,7 +1700,6 @@
           <w:lang w:val="ru-RU"/>
         </w:rPr>
         <w:tab/>
-        <w:t>-</w:t>
       </w:r>
       <w:r>
         <w:rPr>
@@ -1608,27 +1720,17 @@
           <w:lang w:val="ru-RU"/>
         </w:rPr>
         <w:tab/>
-        <w:t xml:space="preserve"> </w:t>
-      </w:r>
-      <w:r>
-        <w:rPr>
-          <w:rFonts w:ascii="Times New Roman" w:eastAsia="Times New Roman" w:hAnsi="Times New Roman" w:cs="Times New Roman"/>
-          <w:bCs/>
-          <w:sz w:val="28"/>
-          <w:szCs w:val="28"/>
-          <w:lang w:val="ru-RU"/>
-        </w:rPr>
-        <w:t xml:space="preserve"> </w:t>
-      </w:r>
-      <w:r>
-        <w:rPr>
-          <w:rFonts w:ascii="Times New Roman" w:eastAsia="Times New Roman" w:hAnsi="Times New Roman" w:cs="Times New Roman"/>
-          <w:bCs/>
-          <w:sz w:val="28"/>
-          <w:szCs w:val="28"/>
-          <w:lang w:val="ru-RU"/>
-        </w:rPr>
-        <w:t>Бутолин А. И.</w:t>
+        <w:t>Студент гр. ИУ7-62 -</w:t>
+      </w:r>
+      <w:r>
+        <w:rPr>
+          <w:rFonts w:ascii="Times New Roman" w:eastAsia="Times New Roman" w:hAnsi="Times New Roman" w:cs="Times New Roman"/>
+          <w:bCs/>
+          <w:sz w:val="28"/>
+          <w:szCs w:val="28"/>
+          <w:lang w:val="ru-RU"/>
+        </w:rPr>
+        <w:t xml:space="preserve"> Бутолин А. И.</w:t>
       </w:r>
     </w:p>
     <w:p>
@@ -1688,182 +1790,63 @@
         <w:spacing w:before="64"/>
         <w:ind w:left="3168"/>
         <w:rPr>
-          <w:lang w:val="ru-RU"/>
-        </w:rPr>
-      </w:pPr>
-      <w:r>
-        <w:rPr>
-          <w:noProof/>
-          <w:lang w:val="ru-RU" w:eastAsia="ru-RU"/>
-        </w:rPr>
-        <mc:AlternateContent>
-          <mc:Choice Requires="wpg">
-            <w:drawing>
-              <wp:anchor distT="0" distB="0" distL="114300" distR="114300" simplePos="0" relativeHeight="1072" behindDoc="0" locked="0" layoutInCell="1" allowOverlap="1">
-                <wp:simplePos x="0" y="0"/>
-                <wp:positionH relativeFrom="page">
-                  <wp:posOffset>5830570</wp:posOffset>
-                </wp:positionH>
-                <wp:positionV relativeFrom="paragraph">
-                  <wp:posOffset>234950</wp:posOffset>
-                </wp:positionV>
-                <wp:extent cx="1371600" cy="1270"/>
-                <wp:effectExtent l="10795" t="7620" r="8255" b="10160"/>
-                <wp:wrapNone/>
-                <wp:docPr id="2" name="Group 17"/>
-                <wp:cNvGraphicFramePr>
-                  <a:graphicFrameLocks xmlns:a="http://schemas.openxmlformats.org/drawingml/2006/main"/>
-                </wp:cNvGraphicFramePr>
-                <a:graphic xmlns:a="http://schemas.openxmlformats.org/drawingml/2006/main">
-                  <a:graphicData uri="http://schemas.microsoft.com/office/word/2010/wordprocessingGroup">
-                    <wpg:wgp>
-                      <wpg:cNvGrpSpPr>
-                        <a:grpSpLocks/>
-                      </wpg:cNvGrpSpPr>
-                      <wpg:grpSpPr bwMode="auto">
-                        <a:xfrm>
-                          <a:off x="0" y="0"/>
-                          <a:ext cx="1371600" cy="1270"/>
-                          <a:chOff x="9182" y="370"/>
-                          <a:chExt cx="2160" cy="2"/>
-                        </a:xfrm>
-                      </wpg:grpSpPr>
-                      <wps:wsp>
-                        <wps:cNvPr id="3" name="Freeform 18"/>
-                        <wps:cNvSpPr>
-                          <a:spLocks/>
-                        </wps:cNvSpPr>
-                        <wps:spPr bwMode="auto">
-                          <a:xfrm>
-                            <a:off x="9182" y="370"/>
-                            <a:ext cx="2160" cy="2"/>
-                          </a:xfrm>
-                          <a:custGeom>
-                            <a:avLst/>
-                            <a:gdLst>
-                              <a:gd name="T0" fmla="+- 0 9182 9182"/>
-                              <a:gd name="T1" fmla="*/ T0 w 2160"/>
-                              <a:gd name="T2" fmla="+- 0 11342 9182"/>
-                              <a:gd name="T3" fmla="*/ T2 w 2160"/>
-                            </a:gdLst>
-                            <a:ahLst/>
-                            <a:cxnLst>
-                              <a:cxn ang="0">
-                                <a:pos x="T1" y="0"/>
-                              </a:cxn>
-                              <a:cxn ang="0">
-                                <a:pos x="T3" y="0"/>
-                              </a:cxn>
-                            </a:cxnLst>
-                            <a:rect l="0" t="0" r="r" b="b"/>
-                            <a:pathLst>
-                              <a:path w="2160">
-                                <a:moveTo>
-                                  <a:pt x="0" y="0"/>
-                                </a:moveTo>
-                                <a:lnTo>
-                                  <a:pt x="2160" y="0"/>
-                                </a:lnTo>
-                              </a:path>
-                            </a:pathLst>
-                          </a:custGeom>
-                          <a:noFill/>
-                          <a:ln w="9601">
-                            <a:solidFill>
-                              <a:srgbClr val="000000"/>
-                            </a:solidFill>
-                            <a:round/>
-                            <a:headEnd/>
-                            <a:tailEnd/>
-                          </a:ln>
-                          <a:extLst>
-                            <a:ext uri="{909E8E84-426E-40DD-AFC4-6F175D3DCCD1}">
-                              <a14:hiddenFill xmlns:a14="http://schemas.microsoft.com/office/drawing/2010/main">
-                                <a:solidFill>
-                                  <a:srgbClr val="FFFFFF"/>
-                                </a:solidFill>
-                              </a14:hiddenFill>
-                            </a:ext>
-                          </a:extLst>
-                        </wps:spPr>
-                        <wps:bodyPr rot="0" vert="horz" wrap="square" lIns="91440" tIns="45720" rIns="91440" bIns="45720" anchor="t" anchorCtr="0" upright="1">
-                          <a:noAutofit/>
-                        </wps:bodyPr>
-                      </wps:wsp>
-                    </wpg:wgp>
-                  </a:graphicData>
-                </a:graphic>
-                <wp14:sizeRelH relativeFrom="page">
-                  <wp14:pctWidth>0</wp14:pctWidth>
-                </wp14:sizeRelH>
-                <wp14:sizeRelV relativeFrom="page">
-                  <wp14:pctHeight>0</wp14:pctHeight>
-                </wp14:sizeRelV>
-              </wp:anchor>
-            </w:drawing>
-          </mc:Choice>
-          <mc:Fallback>
-            <w:pict>
-              <v:group w14:anchorId="07C846EB" id="Group 17" o:spid="_x0000_s1026" style="position:absolute;margin-left:459.1pt;margin-top:18.5pt;width:108pt;height:.1pt;z-index:1072;mso-position-horizontal-relative:page" coordorigin="9182,370" coordsize="2160,2" o:gfxdata="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">
-                <v:shape id="Freeform 18" o:spid="_x0000_s1027" style="position:absolute;left:9182;top:370;width:2160;height:2;visibility:visible;mso-wrap-style:square;v-text-anchor:top" coordsize="2160,2" o:gfxdata="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" path="m,l2160,e" filled="f" strokeweight=".26669mm">
-                  <v:path arrowok="t" o:connecttype="custom" o:connectlocs="0,0;2160,0" o:connectangles="0,0"/>
-                </v:shape>
-                <w10:wrap anchorx="page"/>
-              </v:group>
-            </w:pict>
-          </mc:Fallback>
-        </mc:AlternateContent>
-      </w:r>
-      <w:r>
-        <w:rPr>
-          <w:spacing w:val="-1"/>
-          <w:lang w:val="ru-RU"/>
-        </w:rPr>
-        <w:t>Преподаватель</w:t>
-      </w:r>
-      <w:r>
-        <w:rPr>
-          <w:lang w:val="ru-RU"/>
-        </w:rPr>
-        <w:tab/>
-      </w:r>
-      <w:r>
-        <w:rPr>
-          <w:u w:val="single" w:color="000000"/>
-          <w:lang w:val="ru-RU"/>
-        </w:rPr>
-        <w:t xml:space="preserve"> </w:t>
-      </w:r>
-    </w:p>
-    <w:p>
-      <w:pPr>
-        <w:rPr>
-          <w:rFonts w:ascii="Times New Roman" w:eastAsia="Times New Roman" w:hAnsi="Times New Roman" w:cs="Times New Roman"/>
+          <w:rFonts w:cs="Times New Roman"/>
           <w:sz w:val="20"/>
           <w:szCs w:val="20"/>
           <w:lang w:val="ru-RU"/>
         </w:rPr>
       </w:pPr>
-    </w:p>
-    <w:p>
-      <w:pPr>
-        <w:rPr>
-          <w:rFonts w:ascii="Times New Roman" w:eastAsia="Times New Roman" w:hAnsi="Times New Roman" w:cs="Times New Roman"/>
-          <w:sz w:val="20"/>
-          <w:szCs w:val="20"/>
-          <w:lang w:val="ru-RU"/>
-        </w:rPr>
-      </w:pPr>
-    </w:p>
-    <w:p>
-      <w:pPr>
-        <w:rPr>
-          <w:rFonts w:ascii="Times New Roman" w:eastAsia="Times New Roman" w:hAnsi="Times New Roman" w:cs="Times New Roman"/>
-          <w:sz w:val="20"/>
-          <w:szCs w:val="20"/>
-          <w:lang w:val="ru-RU"/>
-        </w:rPr>
-      </w:pPr>
+      <w:r>
+        <w:rPr>
+          <w:spacing w:val="-1"/>
+          <w:lang w:val="ru-RU"/>
+        </w:rPr>
+        <w:tab/>
+      </w:r>
+      <w:r>
+        <w:rPr>
+          <w:spacing w:val="-1"/>
+          <w:lang w:val="ru-RU"/>
+        </w:rPr>
+        <w:tab/>
+      </w:r>
+      <w:r>
+        <w:rPr>
+          <w:spacing w:val="-1"/>
+          <w:lang w:val="ru-RU"/>
+        </w:rPr>
+        <w:t>Преподаватель</w:t>
+      </w:r>
+      <w:r>
+        <w:rPr>
+          <w:lang w:val="ru-RU"/>
+        </w:rPr>
+        <w:t xml:space="preserve"> - </w:t>
+      </w:r>
+      <w:r>
+        <w:rPr>
+          <w:lang w:val="ru-RU"/>
+        </w:rPr>
+        <w:t>Егерев А.</w:t>
+      </w:r>
+      <w:r>
+        <w:rPr>
+          <w:lang w:val="ru-RU"/>
+        </w:rPr>
+        <w:t xml:space="preserve"> </w:t>
+      </w:r>
+      <w:r>
+        <w:rPr>
+          <w:lang w:val="ru-RU"/>
+        </w:rPr>
+        <w:t>А</w:t>
+      </w:r>
+      <w:r>
+        <w:rPr>
+          <w:lang w:val="ru-RU"/>
+        </w:rPr>
+        <w:t>.</w:t>
+      </w:r>
     </w:p>
     <w:p>
       <w:pPr>
@@ -1881,6 +1864,32 @@
         <w:ind w:left="608" w:right="747"/>
         <w:jc w:val="center"/>
         <w:rPr>
+          <w:rFonts w:ascii="Times New Roman" w:hAnsi="Times New Roman"/>
+          <w:spacing w:val="-1"/>
+          <w:sz w:val="24"/>
+          <w:lang w:val="ru-RU"/>
+        </w:rPr>
+      </w:pPr>
+    </w:p>
+    <w:p>
+      <w:pPr>
+        <w:spacing w:before="207"/>
+        <w:ind w:left="608" w:right="747"/>
+        <w:jc w:val="center"/>
+        <w:rPr>
+          <w:rFonts w:ascii="Times New Roman" w:hAnsi="Times New Roman"/>
+          <w:spacing w:val="-1"/>
+          <w:sz w:val="24"/>
+          <w:lang w:val="ru-RU"/>
+        </w:rPr>
+      </w:pPr>
+    </w:p>
+    <w:p>
+      <w:pPr>
+        <w:spacing w:before="207"/>
+        <w:ind w:left="608" w:right="747"/>
+        <w:jc w:val="center"/>
+        <w:rPr>
           <w:rFonts w:ascii="Times New Roman" w:eastAsia="Times New Roman" w:hAnsi="Times New Roman" w:cs="Times New Roman"/>
           <w:sz w:val="24"/>
           <w:szCs w:val="24"/>
@@ -1914,6 +1923,7 @@
         <w:t>2019</w:t>
       </w:r>
     </w:p>
+    <w:bookmarkEnd w:id="0"/>
     <w:p>
       <w:pPr>
         <w:jc w:val="center"/>
@@ -2890,20 +2900,20 @@
         <w:drawing>
           <wp:anchor distT="0" distB="0" distL="114300" distR="114300" simplePos="0" relativeHeight="251657728" behindDoc="1" locked="0" layoutInCell="1" allowOverlap="1">
             <wp:simplePos x="0" y="0"/>
-            <wp:positionH relativeFrom="column">
-              <wp:posOffset>-511175</wp:posOffset>
+            <wp:positionH relativeFrom="page">
+              <wp:align>center</wp:align>
             </wp:positionH>
             <wp:positionV relativeFrom="paragraph">
-              <wp:posOffset>314960</wp:posOffset>
+              <wp:posOffset>315595</wp:posOffset>
             </wp:positionV>
-            <wp:extent cx="6905625" cy="3232785"/>
-            <wp:effectExtent l="0" t="0" r="0" b="0"/>
+            <wp:extent cx="7116445" cy="3053715"/>
+            <wp:effectExtent l="0" t="0" r="8255" b="0"/>
             <wp:wrapTight wrapText="bothSides">
               <wp:wrapPolygon edited="0">
                 <wp:start x="0" y="0"/>
-                <wp:lineTo x="0" y="21511"/>
-                <wp:lineTo x="21570" y="21511"/>
-                <wp:lineTo x="21570" y="0"/>
+                <wp:lineTo x="0" y="21425"/>
+                <wp:lineTo x="21567" y="21425"/>
+                <wp:lineTo x="21567" y="0"/>
                 <wp:lineTo x="0" y="0"/>
               </wp:wrapPolygon>
             </wp:wrapTight>
@@ -2933,7 +2943,7 @@
                   <pic:spPr>
                     <a:xfrm>
                       <a:off x="0" y="0"/>
-                      <a:ext cx="6905625" cy="3232785"/>
+                      <a:ext cx="7116445" cy="3053715"/>
                     </a:xfrm>
                     <a:prstGeom prst="rect">
                       <a:avLst/>
@@ -2945,6 +2955,9 @@
             <wp14:sizeRelH relativeFrom="margin">
               <wp14:pctWidth>0</wp14:pctWidth>
             </wp14:sizeRelH>
+            <wp14:sizeRelV relativeFrom="margin">
+              <wp14:pctHeight>0</wp14:pctHeight>
+            </wp14:sizeRelV>
           </wp:anchor>
         </w:drawing>
       </w:r>
